--- a/arXiv/CNN Features off-the-shelf an Astounding Baseline for Recognition翻訳.docx
+++ b/arXiv/CNN Features off-the-shelf an Astounding Baseline for Recognition翻訳.docx
@@ -286,7 +286,7 @@
         <w:ind w:leftChars="0" w:left="360"/>
         <w:jc w:val="left"/>
         <w:rPr>
-          <w:rFonts w:ascii="ＭＳ Ｐゴシック" w:eastAsia="ＭＳ Ｐゴシック" w:hAnsi="ＭＳ Ｐゴシック" w:cs="NimbusRomNo9L-Regu" w:hint="eastAsia"/>
+          <w:rFonts w:ascii="ＭＳ Ｐゴシック" w:eastAsia="ＭＳ Ｐゴシック" w:hAnsi="ＭＳ Ｐゴシック" w:cs="NimbusRomNo9L-Regu"/>
           <w:color w:val="000000"/>
           <w:kern w:val="0"/>
           <w:sz w:val="24"/>
@@ -337,16 +337,7 @@
           <w:sz w:val="24"/>
           <w:szCs w:val="24"/>
         </w:rPr>
-        <w:t>最初に</w:t>
-      </w:r>
-      <w:r>
-        <w:rPr>
-          <w:rFonts w:ascii="ＭＳ Ｐゴシック" w:eastAsia="ＭＳ Ｐゴシック" w:hAnsi="ＭＳ Ｐゴシック" w:cs="NimbusRomNo9L-Regu" w:hint="eastAsia"/>
-          <w:kern w:val="0"/>
-          <w:sz w:val="24"/>
-          <w:szCs w:val="24"/>
-        </w:rPr>
-        <w:t>、この問題を調査した人はいますか？</w:t>
+        <w:t>最初に、この問題を調査した人はいますか？</w:t>
       </w:r>
     </w:p>
     <w:p>
@@ -652,11 +643,31 @@
           <w:sz w:val="24"/>
           <w:szCs w:val="24"/>
         </w:rPr>
-        <w:t>回答</w:t>
-      </w:r>
-      <w:r>
-        <w:rPr>
-          <w:rFonts w:ascii="ＭＳ Ｐゴシック" w:eastAsia="ＭＳ Ｐゴシック" w:hAnsi="ＭＳ Ｐゴシック" w:cs="NimbusRomNo9L-Regu" w:hint="eastAsia"/>
+        <w:t>回答：</w:t>
+      </w:r>
+      <w:proofErr w:type="spellStart"/>
+      <w:r>
+        <w:rPr>
+          <w:rFonts w:ascii="ＭＳ Ｐゴシック" w:eastAsia="ＭＳ Ｐゴシック" w:hAnsi="ＭＳ Ｐゴシック" w:cs="NimbusRomNo9L-Regu"/>
+          <w:kern w:val="0"/>
+          <w:sz w:val="24"/>
+          <w:szCs w:val="24"/>
+        </w:rPr>
+        <w:t>OverFeat</w:t>
+      </w:r>
+      <w:proofErr w:type="spellEnd"/>
+      <w:r>
+        <w:rPr>
+          <w:rFonts w:ascii="ＭＳ Ｐゴシック" w:eastAsia="ＭＳ Ｐゴシック" w:hAnsi="ＭＳ Ｐゴシック" w:cs="NimbusRomNo9L-Regu"/>
+          <w:kern w:val="0"/>
+          <w:sz w:val="24"/>
+          <w:szCs w:val="24"/>
+        </w:rPr>
+        <w:t xml:space="preserve"> は，</w:t>
+      </w:r>
+      <w:r>
+        <w:rPr>
+          <w:rFonts w:ascii="ＭＳ Ｐゴシック" w:eastAsia="ＭＳ Ｐゴシック" w:hAnsi="ＭＳ Ｐゴシック" w:cs="NimbusRomNo9L-Regu"/>
           <w:b/>
           <w:bCs/>
           <w:color w:val="FF0000"/>
@@ -664,7 +675,70 @@
           <w:sz w:val="24"/>
           <w:szCs w:val="24"/>
         </w:rPr>
-        <w:t>：</w:t>
+        <w:t>微調整をしなくても非常に良い仕事をしてくれます</w:t>
+      </w:r>
+      <w:r>
+        <w:rPr>
+          <w:rFonts w:ascii="ＭＳ Ｐゴシック" w:eastAsia="ＭＳ Ｐゴシック" w:hAnsi="ＭＳ Ｐゴシック" w:cs="NimbusRomNo9L-Regu"/>
+          <w:kern w:val="0"/>
+          <w:sz w:val="24"/>
+          <w:szCs w:val="24"/>
+        </w:rPr>
+        <w:t>（詳細は 3.2 節を参照）．</w:t>
+      </w:r>
+    </w:p>
+    <w:p>
+      <w:pPr>
+        <w:pStyle w:val="a3"/>
+        <w:autoSpaceDE w:val="0"/>
+        <w:autoSpaceDN w:val="0"/>
+        <w:adjustRightInd w:val="0"/>
+        <w:ind w:leftChars="0" w:left="360"/>
+        <w:jc w:val="left"/>
+        <w:rPr>
+          <w:rFonts w:ascii="ＭＳ Ｐゴシック" w:eastAsia="ＭＳ Ｐゴシック" w:hAnsi="ＭＳ Ｐゴシック" w:cs="NimbusRomNo9L-Regu"/>
+          <w:b/>
+          <w:bCs/>
+          <w:kern w:val="0"/>
+          <w:sz w:val="24"/>
+          <w:szCs w:val="24"/>
+        </w:rPr>
+      </w:pPr>
+    </w:p>
+    <w:p>
+      <w:pPr>
+        <w:pStyle w:val="a3"/>
+        <w:autoSpaceDE w:val="0"/>
+        <w:autoSpaceDN w:val="0"/>
+        <w:adjustRightInd w:val="0"/>
+        <w:ind w:leftChars="0" w:left="360"/>
+        <w:jc w:val="left"/>
+        <w:rPr>
+          <w:rFonts w:ascii="ＭＳ Ｐゴシック" w:eastAsia="ＭＳ Ｐゴシック" w:hAnsi="ＭＳ Ｐゴシック" w:cs="NimbusRomNo9L-Regu"/>
+          <w:kern w:val="0"/>
+          <w:sz w:val="24"/>
+          <w:szCs w:val="24"/>
+        </w:rPr>
+      </w:pPr>
+      <w:r>
+        <w:rPr>
+          <w:rFonts w:ascii="ＭＳ Ｐゴシック" w:eastAsia="ＭＳ Ｐゴシック" w:hAnsi="ＭＳ Ｐゴシック" w:cs="NimbusRomNo9L-Regu" w:hint="eastAsia"/>
+          <w:b/>
+          <w:bCs/>
+          <w:kern w:val="0"/>
+          <w:sz w:val="24"/>
+          <w:szCs w:val="24"/>
+        </w:rPr>
+        <w:t>教授：</w:t>
+      </w:r>
+      <w:r>
+        <w:rPr>
+          <w:rFonts w:ascii="ＭＳ Ｐゴシック" w:eastAsia="ＭＳ Ｐゴシック" w:hAnsi="ＭＳ Ｐゴシック" w:cs="NimbusRomNo9L-Regu"/>
+          <w:kern w:val="0"/>
+          <w:sz w:val="24"/>
+          <w:szCs w:val="24"/>
+        </w:rPr>
+        <w:t>なるほど，この結果は以前の知見を裏付けるもので，それほど驚くべきものではないかもしれません．我々は，</w:t>
       </w:r>
       <w:proofErr w:type="spellStart"/>
       <w:r>
@@ -684,28 +758,7 @@
           <w:sz w:val="24"/>
           <w:szCs w:val="24"/>
         </w:rPr>
-        <w:t xml:space="preserve"> は，</w:t>
-      </w:r>
-      <w:r>
-        <w:rPr>
-          <w:rFonts w:ascii="ＭＳ Ｐゴシック" w:eastAsia="ＭＳ Ｐゴシック" w:hAnsi="ＭＳ Ｐゴシック" w:cs="NimbusRomNo9L-Regu"/>
-          <w:b/>
-          <w:bCs/>
-          <w:color w:val="FF0000"/>
-          <w:kern w:val="0"/>
-          <w:sz w:val="24"/>
-          <w:szCs w:val="24"/>
-        </w:rPr>
-        <w:t>微調整をしなくても非常に良い仕事をしてくれます</w:t>
-      </w:r>
-      <w:r>
-        <w:rPr>
-          <w:rFonts w:ascii="ＭＳ Ｐゴシック" w:eastAsia="ＭＳ Ｐゴシック" w:hAnsi="ＭＳ Ｐゴシック" w:cs="NimbusRomNo9L-Regu"/>
-          <w:kern w:val="0"/>
-          <w:sz w:val="24"/>
-          <w:szCs w:val="24"/>
-        </w:rPr>
-        <w:t>（詳細は 3.2 節を参照）．</w:t>
+        <w:t>特徴量に，解くために訓練された問題を解くように求めました．そして、ImageNetは多かれ少なかれPascal VOCのスーパーセットです。室内シーンのデータセットの結果には感心しましたが。では、あまり使い勝手の良くない問題はどうでしょうか？</w:t>
       </w:r>
     </w:p>
     <w:p>
@@ -718,13 +771,98 @@
         <w:jc w:val="left"/>
         <w:rPr>
           <w:rFonts w:ascii="ＭＳ Ｐゴシック" w:eastAsia="ＭＳ Ｐゴシック" w:hAnsi="ＭＳ Ｐゴシック" w:cs="NimbusRomNo9L-Regu"/>
-          <w:b/>
-          <w:bCs/>
-          <w:kern w:val="0"/>
-          <w:sz w:val="24"/>
-          <w:szCs w:val="24"/>
-        </w:rPr>
-      </w:pPr>
+          <w:kern w:val="0"/>
+          <w:sz w:val="24"/>
+          <w:szCs w:val="24"/>
+        </w:rPr>
+      </w:pPr>
+      <w:r>
+        <w:rPr>
+          <w:rFonts w:ascii="ＭＳ Ｐゴシック" w:eastAsia="ＭＳ Ｐゴシック" w:hAnsi="ＭＳ Ｐゴシック" w:cs="NimbusRomNo9L-Regu" w:hint="eastAsia"/>
+          <w:b/>
+          <w:bCs/>
+          <w:kern w:val="0"/>
+          <w:sz w:val="24"/>
+          <w:szCs w:val="24"/>
+        </w:rPr>
+        <w:t>学生：</w:t>
+      </w:r>
+      <w:r>
+        <w:rPr>
+          <w:rFonts w:ascii="ＭＳ Ｐゴシック" w:eastAsia="ＭＳ Ｐゴシック" w:hAnsi="ＭＳ Ｐゴシック" w:cs="NimbusRomNo9L-Regu" w:hint="eastAsia"/>
+          <w:kern w:val="0"/>
+          <w:sz w:val="24"/>
+          <w:szCs w:val="24"/>
+        </w:rPr>
+        <w:t>詳細画像認識（f</w:t>
+      </w:r>
+      <w:r>
+        <w:rPr>
+          <w:rFonts w:ascii="ＭＳ Ｐゴシック" w:eastAsia="ＭＳ Ｐゴシック" w:hAnsi="ＭＳ Ｐゴシック" w:cs="NimbusRomNo9L-Regu"/>
+          <w:kern w:val="0"/>
+          <w:sz w:val="24"/>
+          <w:szCs w:val="24"/>
+        </w:rPr>
+        <w:t>ine-grained classification</w:t>
+      </w:r>
+      <w:r>
+        <w:rPr>
+          <w:rFonts w:ascii="ＭＳ Ｐゴシック" w:eastAsia="ＭＳ Ｐゴシック" w:hAnsi="ＭＳ Ｐゴシック" w:cs="NimbusRomNo9L-Regu" w:hint="eastAsia"/>
+          <w:kern w:val="0"/>
+          <w:sz w:val="24"/>
+          <w:szCs w:val="24"/>
+        </w:rPr>
+        <w:t>）</w:t>
+      </w:r>
+      <w:r>
+        <w:rPr>
+          <w:rFonts w:ascii="ＭＳ Ｐゴシック" w:eastAsia="ＭＳ Ｐゴシック" w:hAnsi="ＭＳ Ｐゴシック" w:cs="NimbusRomNo9L-Regu"/>
+          <w:kern w:val="0"/>
+          <w:sz w:val="24"/>
+          <w:szCs w:val="24"/>
+        </w:rPr>
+        <w:t>は知っています。ここでは，花の種類の違いなど，カテゴリの下位カテゴリを区別したいのですが，もっと一般的な</w:t>
+      </w:r>
+      <w:proofErr w:type="spellStart"/>
+      <w:r>
+        <w:rPr>
+          <w:rFonts w:ascii="ＭＳ Ｐゴシック" w:eastAsia="ＭＳ Ｐゴシック" w:hAnsi="ＭＳ Ｐゴシック" w:cs="NimbusRomNo9L-Regu"/>
+          <w:kern w:val="0"/>
+          <w:sz w:val="24"/>
+          <w:szCs w:val="24"/>
+        </w:rPr>
+        <w:t>OverFeature</w:t>
+      </w:r>
+      <w:proofErr w:type="spellEnd"/>
+      <w:r>
+        <w:rPr>
+          <w:rFonts w:ascii="ＭＳ Ｐゴシック" w:eastAsia="ＭＳ Ｐゴシック" w:hAnsi="ＭＳ Ｐゴシック" w:cs="NimbusRomNo9L-Regu"/>
+          <w:kern w:val="0"/>
+          <w:sz w:val="24"/>
+          <w:szCs w:val="24"/>
+        </w:rPr>
+        <w:t>の方がいいのでしょうか？より一般的な</w:t>
+      </w:r>
+      <w:proofErr w:type="spellStart"/>
+      <w:r>
+        <w:rPr>
+          <w:rFonts w:ascii="ＭＳ Ｐゴシック" w:eastAsia="ＭＳ Ｐゴシック" w:hAnsi="ＭＳ Ｐゴシック" w:cs="NimbusRomNo9L-Regu"/>
+          <w:kern w:val="0"/>
+          <w:sz w:val="24"/>
+          <w:szCs w:val="24"/>
+        </w:rPr>
+        <w:t>OverFeat</w:t>
+      </w:r>
+      <w:proofErr w:type="spellEnd"/>
+      <w:r>
+        <w:rPr>
+          <w:rFonts w:ascii="ＭＳ Ｐゴシック" w:eastAsia="ＭＳ Ｐゴシック" w:hAnsi="ＭＳ Ｐゴシック" w:cs="NimbusRomNo9L-Regu"/>
+          <w:kern w:val="0"/>
+          <w:sz w:val="24"/>
+          <w:szCs w:val="24"/>
+        </w:rPr>
+        <w:t>特徴量は，非常に類似したクラス間の微妙な違いを拾うのに十分な表現力を持っていると思いますか？</w:t>
+      </w:r>
     </w:p>
     <w:p>
       <w:pPr>
@@ -736,205 +874,23 @@
         <w:jc w:val="left"/>
         <w:rPr>
           <w:rFonts w:ascii="ＭＳ Ｐゴシック" w:eastAsia="ＭＳ Ｐゴシック" w:hAnsi="ＭＳ Ｐゴシック" w:cs="NimbusRomNo9L-Regu"/>
-          <w:kern w:val="0"/>
-          <w:sz w:val="24"/>
-          <w:szCs w:val="24"/>
-        </w:rPr>
-      </w:pPr>
-      <w:r>
-        <w:rPr>
-          <w:rFonts w:ascii="ＭＳ Ｐゴシック" w:eastAsia="ＭＳ Ｐゴシック" w:hAnsi="ＭＳ Ｐゴシック" w:cs="NimbusRomNo9L-Regu" w:hint="eastAsia"/>
-          <w:b/>
-          <w:bCs/>
-          <w:kern w:val="0"/>
-          <w:sz w:val="24"/>
-          <w:szCs w:val="24"/>
-        </w:rPr>
-        <w:t>教授：</w:t>
-      </w:r>
-      <w:r>
-        <w:rPr>
-          <w:rFonts w:ascii="ＭＳ Ｐゴシック" w:eastAsia="ＭＳ Ｐゴシック" w:hAnsi="ＭＳ Ｐゴシック" w:cs="NimbusRomNo9L-Regu"/>
-          <w:kern w:val="0"/>
-          <w:sz w:val="24"/>
-          <w:szCs w:val="24"/>
-        </w:rPr>
-        <w:t>なるほど，この結果は以前の知見を裏付けるもので，それほど驚くべきものではないかもしれません．我々は，</w:t>
-      </w:r>
-      <w:proofErr w:type="spellStart"/>
-      <w:r>
-        <w:rPr>
-          <w:rFonts w:ascii="ＭＳ Ｐゴシック" w:eastAsia="ＭＳ Ｐゴシック" w:hAnsi="ＭＳ Ｐゴシック" w:cs="NimbusRomNo9L-Regu"/>
-          <w:kern w:val="0"/>
-          <w:sz w:val="24"/>
-          <w:szCs w:val="24"/>
-        </w:rPr>
-        <w:t>OverFeat</w:t>
-      </w:r>
-      <w:proofErr w:type="spellEnd"/>
-      <w:r>
-        <w:rPr>
-          <w:rFonts w:ascii="ＭＳ Ｐゴシック" w:eastAsia="ＭＳ Ｐゴシック" w:hAnsi="ＭＳ Ｐゴシック" w:cs="NimbusRomNo9L-Regu"/>
-          <w:kern w:val="0"/>
-          <w:sz w:val="24"/>
-          <w:szCs w:val="24"/>
-        </w:rPr>
-        <w:t>特徴量に，解くために訓練された問題を解くように求めました．そして、ImageNetは多かれ少なかれPascal VOCのスーパーセットです。室内シーンのデータセットの結果には感心しましたが。では、あまり使い勝手の良くない問題はどうでしょうか？</w:t>
-      </w:r>
-    </w:p>
-    <w:p>
-      <w:pPr>
-        <w:pStyle w:val="a3"/>
-        <w:autoSpaceDE w:val="0"/>
-        <w:autoSpaceDN w:val="0"/>
-        <w:adjustRightInd w:val="0"/>
-        <w:ind w:leftChars="0" w:left="360"/>
-        <w:jc w:val="left"/>
-        <w:rPr>
-          <w:rFonts w:ascii="ＭＳ Ｐゴシック" w:eastAsia="ＭＳ Ｐゴシック" w:hAnsi="ＭＳ Ｐゴシック" w:cs="NimbusRomNo9L-Regu"/>
-          <w:kern w:val="0"/>
-          <w:sz w:val="24"/>
-          <w:szCs w:val="24"/>
-        </w:rPr>
-      </w:pPr>
-      <w:r>
-        <w:rPr>
-          <w:rFonts w:ascii="ＭＳ Ｐゴシック" w:eastAsia="ＭＳ Ｐゴシック" w:hAnsi="ＭＳ Ｐゴシック" w:cs="NimbusRomNo9L-Regu" w:hint="eastAsia"/>
-          <w:b/>
-          <w:bCs/>
-          <w:kern w:val="0"/>
-          <w:sz w:val="24"/>
-          <w:szCs w:val="24"/>
-        </w:rPr>
-        <w:t>学生</w:t>
-      </w:r>
-      <w:r>
-        <w:rPr>
-          <w:rFonts w:ascii="ＭＳ Ｐゴシック" w:eastAsia="ＭＳ Ｐゴシック" w:hAnsi="ＭＳ Ｐゴシック" w:cs="NimbusRomNo9L-Regu" w:hint="eastAsia"/>
-          <w:b/>
-          <w:bCs/>
-          <w:kern w:val="0"/>
-          <w:sz w:val="24"/>
-          <w:szCs w:val="24"/>
-        </w:rPr>
-        <w:t>：</w:t>
-      </w:r>
-      <w:r>
-        <w:rPr>
-          <w:rFonts w:ascii="ＭＳ Ｐゴシック" w:eastAsia="ＭＳ Ｐゴシック" w:hAnsi="ＭＳ Ｐゴシック" w:cs="NimbusRomNo9L-Regu" w:hint="eastAsia"/>
-          <w:kern w:val="0"/>
-          <w:sz w:val="24"/>
-          <w:szCs w:val="24"/>
-        </w:rPr>
-        <w:t>詳細画像認識（f</w:t>
-      </w:r>
-      <w:r>
-        <w:rPr>
-          <w:rFonts w:ascii="ＭＳ Ｐゴシック" w:eastAsia="ＭＳ Ｐゴシック" w:hAnsi="ＭＳ Ｐゴシック" w:cs="NimbusRomNo9L-Regu"/>
-          <w:kern w:val="0"/>
-          <w:sz w:val="24"/>
-          <w:szCs w:val="24"/>
-        </w:rPr>
-        <w:t>ine-grained classification</w:t>
-      </w:r>
-      <w:r>
-        <w:rPr>
-          <w:rFonts w:ascii="ＭＳ Ｐゴシック" w:eastAsia="ＭＳ Ｐゴシック" w:hAnsi="ＭＳ Ｐゴシック" w:cs="NimbusRomNo9L-Regu" w:hint="eastAsia"/>
-          <w:kern w:val="0"/>
-          <w:sz w:val="24"/>
-          <w:szCs w:val="24"/>
-        </w:rPr>
-        <w:t>）</w:t>
-      </w:r>
-      <w:r>
-        <w:rPr>
-          <w:rFonts w:ascii="ＭＳ Ｐゴシック" w:eastAsia="ＭＳ Ｐゴシック" w:hAnsi="ＭＳ Ｐゴシック" w:cs="NimbusRomNo9L-Regu"/>
-          <w:kern w:val="0"/>
-          <w:sz w:val="24"/>
-          <w:szCs w:val="24"/>
-        </w:rPr>
-        <w:t>は知っています。ここでは，花の種類の違いなど，カテゴリの下位カテゴリを区別したいのですが，もっと一般的な</w:t>
-      </w:r>
-      <w:proofErr w:type="spellStart"/>
-      <w:r>
-        <w:rPr>
-          <w:rFonts w:ascii="ＭＳ Ｐゴシック" w:eastAsia="ＭＳ Ｐゴシック" w:hAnsi="ＭＳ Ｐゴシック" w:cs="NimbusRomNo9L-Regu"/>
-          <w:kern w:val="0"/>
-          <w:sz w:val="24"/>
-          <w:szCs w:val="24"/>
-        </w:rPr>
-        <w:t>OverFeature</w:t>
-      </w:r>
-      <w:proofErr w:type="spellEnd"/>
-      <w:r>
-        <w:rPr>
-          <w:rFonts w:ascii="ＭＳ Ｐゴシック" w:eastAsia="ＭＳ Ｐゴシック" w:hAnsi="ＭＳ Ｐゴシック" w:cs="NimbusRomNo9L-Regu"/>
-          <w:kern w:val="0"/>
-          <w:sz w:val="24"/>
-          <w:szCs w:val="24"/>
-        </w:rPr>
-        <w:t>の方がいいのでしょうか？より一般的な</w:t>
-      </w:r>
-      <w:proofErr w:type="spellStart"/>
-      <w:r>
-        <w:rPr>
-          <w:rFonts w:ascii="ＭＳ Ｐゴシック" w:eastAsia="ＭＳ Ｐゴシック" w:hAnsi="ＭＳ Ｐゴシック" w:cs="NimbusRomNo9L-Regu"/>
-          <w:kern w:val="0"/>
-          <w:sz w:val="24"/>
-          <w:szCs w:val="24"/>
-        </w:rPr>
-        <w:t>OverFeat</w:t>
-      </w:r>
-      <w:proofErr w:type="spellEnd"/>
-      <w:r>
-        <w:rPr>
-          <w:rFonts w:ascii="ＭＳ Ｐゴシック" w:eastAsia="ＭＳ Ｐゴシック" w:hAnsi="ＭＳ Ｐゴシック" w:cs="NimbusRomNo9L-Regu"/>
-          <w:kern w:val="0"/>
-          <w:sz w:val="24"/>
-          <w:szCs w:val="24"/>
-        </w:rPr>
-        <w:t>特徴量は，非常に類似したクラス間の微妙な違いを拾うのに十分な表現力を持っていると思いますか？</w:t>
-      </w:r>
-    </w:p>
-    <w:p>
-      <w:pPr>
-        <w:pStyle w:val="a3"/>
-        <w:autoSpaceDE w:val="0"/>
-        <w:autoSpaceDN w:val="0"/>
-        <w:adjustRightInd w:val="0"/>
-        <w:ind w:leftChars="0" w:left="360"/>
-        <w:jc w:val="left"/>
-        <w:rPr>
-          <w:rFonts w:ascii="ＭＳ Ｐゴシック" w:eastAsia="ＭＳ Ｐゴシック" w:hAnsi="ＭＳ Ｐゴシック" w:cs="NimbusRomNo9L-Regu"/>
-          <w:color w:val="000000"/>
-          <w:kern w:val="0"/>
-          <w:sz w:val="24"/>
-          <w:szCs w:val="24"/>
-        </w:rPr>
-      </w:pPr>
-      <w:r>
-        <w:rPr>
-          <w:rFonts w:ascii="ＭＳ Ｐゴシック" w:eastAsia="ＭＳ Ｐゴシック" w:hAnsi="ＭＳ Ｐゴシック" w:cs="NimbusRomNo9L-Regu" w:hint="eastAsia"/>
-          <w:b/>
-          <w:bCs/>
-          <w:color w:val="000000"/>
-          <w:kern w:val="0"/>
-          <w:sz w:val="24"/>
-          <w:szCs w:val="24"/>
-        </w:rPr>
-        <w:t>回答</w:t>
-      </w:r>
-      <w:r>
-        <w:rPr>
-          <w:rFonts w:ascii="ＭＳ Ｐゴシック" w:eastAsia="ＭＳ Ｐゴシック" w:hAnsi="ＭＳ Ｐゴシック" w:cs="NimbusRomNo9L-Regu" w:hint="eastAsia"/>
-          <w:b/>
-          <w:bCs/>
-          <w:color w:val="000000"/>
-          <w:kern w:val="0"/>
-          <w:sz w:val="24"/>
-          <w:szCs w:val="24"/>
-        </w:rPr>
-        <w:t>：</w:t>
+          <w:color w:val="000000"/>
+          <w:kern w:val="0"/>
+          <w:sz w:val="24"/>
+          <w:szCs w:val="24"/>
+        </w:rPr>
+      </w:pPr>
+      <w:r>
+        <w:rPr>
+          <w:rFonts w:ascii="ＭＳ Ｐゴシック" w:eastAsia="ＭＳ Ｐゴシック" w:hAnsi="ＭＳ Ｐゴシック" w:cs="NimbusRomNo9L-Regu" w:hint="eastAsia"/>
+          <w:b/>
+          <w:bCs/>
+          <w:color w:val="000000"/>
+          <w:kern w:val="0"/>
+          <w:sz w:val="24"/>
+          <w:szCs w:val="24"/>
+        </w:rPr>
+        <w:t>回答：</w:t>
       </w:r>
       <w:r>
         <w:rPr>
@@ -1506,19 +1462,7 @@
           <w:sz w:val="24"/>
           <w:szCs w:val="24"/>
         </w:rPr>
-        <w:t>学生</w:t>
-      </w:r>
-      <w:r>
-        <w:rPr>
-          <w:rFonts w:ascii="ＭＳ Ｐゴシック" w:eastAsia="ＭＳ Ｐゴシック" w:hAnsi="ＭＳ Ｐゴシック" w:cs="NimbusRomNo9L-Regu" w:hint="eastAsia"/>
-          <w:b/>
-          <w:bCs/>
-          <w:color w:val="000000"/>
-          <w:kern w:val="0"/>
-          <w:sz w:val="24"/>
-          <w:szCs w:val="24"/>
-        </w:rPr>
-        <w:t>：</w:t>
+        <w:t>学生：</w:t>
       </w:r>
       <w:r>
         <w:rPr>
@@ -1668,19 +1612,7 @@
           <w:sz w:val="24"/>
           <w:szCs w:val="24"/>
         </w:rPr>
-        <w:t>教授</w:t>
-      </w:r>
-      <w:r>
-        <w:rPr>
-          <w:rFonts w:ascii="ＭＳ Ｐゴシック" w:eastAsia="ＭＳ Ｐゴシック" w:hAnsi="ＭＳ Ｐゴシック" w:cs="NimbusRomNo9L-Medi" w:hint="eastAsia"/>
-          <w:b/>
-          <w:bCs/>
-          <w:color w:val="000000"/>
-          <w:kern w:val="0"/>
-          <w:sz w:val="24"/>
-          <w:szCs w:val="24"/>
-        </w:rPr>
-        <w:t>：</w:t>
+        <w:t>教授：</w:t>
       </w:r>
       <w:r>
         <w:rPr>
@@ -1760,6 +1692,227 @@
         <w:jc w:val="left"/>
         <w:rPr>
           <w:rFonts w:ascii="NimbusRomNo9L-Medi" w:hAnsi="NimbusRomNo9L-Medi" w:cs="NimbusRomNo9L-Medi"/>
+          <w:color w:val="000000"/>
+          <w:kern w:val="0"/>
+          <w:sz w:val="20"/>
+          <w:szCs w:val="20"/>
+        </w:rPr>
+      </w:pPr>
+    </w:p>
+    <w:p>
+      <w:pPr>
+        <w:autoSpaceDE w:val="0"/>
+        <w:autoSpaceDN w:val="0"/>
+        <w:adjustRightInd w:val="0"/>
+        <w:jc w:val="left"/>
+        <w:rPr>
+          <w:rFonts w:ascii="NimbusRomNo9L-Regu" w:hAnsi="NimbusRomNo9L-Regu" w:cs="NimbusRomNo9L-Regu"/>
+          <w:color w:val="000000"/>
+          <w:kern w:val="0"/>
+          <w:sz w:val="16"/>
+          <w:szCs w:val="16"/>
+        </w:rPr>
+      </w:pPr>
+      <w:bookmarkStart w:id="0" w:name="_GoBack"/>
+      <w:r>
+        <w:rPr>
+          <w:rFonts w:ascii="NimbusRomNo9L-Regu" w:hAnsi="NimbusRomNo9L-Regu" w:cs="NimbusRomNo9L-Regu"/>
+          <w:color w:val="000000"/>
+          <w:kern w:val="0"/>
+          <w:sz w:val="16"/>
+          <w:szCs w:val="16"/>
+        </w:rPr>
+        <w:t xml:space="preserve">Top) </w:t>
+      </w:r>
+      <w:r>
+        <w:rPr>
+          <w:rFonts w:ascii="NimbusRomNo9L-Regu" w:hAnsi="NimbusRomNo9L-Regu" w:cs="NimbusRomNo9L-Regu"/>
+          <w:color w:val="000000"/>
+          <w:kern w:val="0"/>
+          <w:sz w:val="16"/>
+          <w:szCs w:val="16"/>
+        </w:rPr>
+        <w:t xml:space="preserve">CNN representation replaces pipelines of </w:t>
+      </w:r>
+      <w:proofErr w:type="spellStart"/>
+      <w:r>
+        <w:rPr>
+          <w:rFonts w:ascii="NimbusRomNo9L-Regu" w:hAnsi="NimbusRomNo9L-Regu" w:cs="NimbusRomNo9L-Regu"/>
+          <w:color w:val="000000"/>
+          <w:kern w:val="0"/>
+          <w:sz w:val="16"/>
+          <w:szCs w:val="16"/>
+        </w:rPr>
+        <w:t>s.o.a</w:t>
+      </w:r>
+      <w:proofErr w:type="spellEnd"/>
+      <w:r>
+        <w:rPr>
+          <w:rFonts w:ascii="NimbusRomNo9L-Regu" w:hAnsi="NimbusRomNo9L-Regu" w:cs="NimbusRomNo9L-Regu"/>
+          <w:color w:val="000000"/>
+          <w:kern w:val="0"/>
+          <w:sz w:val="16"/>
+          <w:szCs w:val="16"/>
+        </w:rPr>
+        <w:t xml:space="preserve"> methods</w:t>
+      </w:r>
+      <w:r>
+        <w:rPr>
+          <w:rFonts w:ascii="NimbusRomNo9L-Regu" w:hAnsi="NimbusRomNo9L-Regu" w:cs="NimbusRomNo9L-Regu"/>
+          <w:color w:val="000000"/>
+          <w:kern w:val="0"/>
+          <w:sz w:val="16"/>
+          <w:szCs w:val="16"/>
+        </w:rPr>
+        <w:t xml:space="preserve"> </w:t>
+      </w:r>
+      <w:r>
+        <w:rPr>
+          <w:rFonts w:ascii="NimbusRomNo9L-Regu" w:hAnsi="NimbusRomNo9L-Regu" w:cs="NimbusRomNo9L-Regu"/>
+          <w:color w:val="000000"/>
+          <w:kern w:val="0"/>
+          <w:sz w:val="16"/>
+          <w:szCs w:val="16"/>
+        </w:rPr>
+        <w:t>and achieve better results. e.g. DPD [</w:t>
+      </w:r>
+      <w:r>
+        <w:rPr>
+          <w:rFonts w:ascii="NimbusRomNo9L-Regu" w:hAnsi="NimbusRomNo9L-Regu" w:cs="NimbusRomNo9L-Regu"/>
+          <w:color w:val="58FF00"/>
+          <w:kern w:val="0"/>
+          <w:sz w:val="16"/>
+          <w:szCs w:val="16"/>
+        </w:rPr>
+        <w:t>50</w:t>
+      </w:r>
+      <w:r>
+        <w:rPr>
+          <w:rFonts w:ascii="NimbusRomNo9L-Regu" w:hAnsi="NimbusRomNo9L-Regu" w:cs="NimbusRomNo9L-Regu"/>
+          <w:color w:val="000000"/>
+          <w:kern w:val="0"/>
+          <w:sz w:val="16"/>
+          <w:szCs w:val="16"/>
+        </w:rPr>
+        <w:t>]</w:t>
+      </w:r>
+      <w:r>
+        <w:rPr>
+          <w:rFonts w:ascii="NimbusRomNo9L-Regu" w:hAnsi="NimbusRomNo9L-Regu" w:cs="NimbusRomNo9L-Regu"/>
+          <w:color w:val="000000"/>
+          <w:kern w:val="0"/>
+          <w:sz w:val="16"/>
+          <w:szCs w:val="16"/>
+        </w:rPr>
+        <w:t xml:space="preserve">. </w:t>
+      </w:r>
+    </w:p>
+    <w:p>
+      <w:pPr>
+        <w:autoSpaceDE w:val="0"/>
+        <w:autoSpaceDN w:val="0"/>
+        <w:adjustRightInd w:val="0"/>
+        <w:jc w:val="left"/>
+        <w:rPr>
+          <w:rFonts w:ascii="NimbusRomNo9L-Medi" w:hAnsi="NimbusRomNo9L-Medi" w:cs="NimbusRomNo9L-Medi"/>
+          <w:color w:val="000000"/>
+          <w:kern w:val="0"/>
+          <w:sz w:val="20"/>
+          <w:szCs w:val="20"/>
+        </w:rPr>
+      </w:pPr>
+      <w:r>
+        <w:rPr>
+          <w:rFonts w:ascii="NimbusRomNo9L-Medi" w:hAnsi="NimbusRomNo9L-Medi" w:cs="NimbusRomNo9L-Medi"/>
+          <w:color w:val="000000"/>
+          <w:kern w:val="0"/>
+          <w:sz w:val="16"/>
+          <w:szCs w:val="16"/>
+        </w:rPr>
+        <w:t>bottom</w:t>
+      </w:r>
+      <w:r>
+        <w:rPr>
+          <w:rFonts w:ascii="NimbusRomNo9L-Regu" w:hAnsi="NimbusRomNo9L-Regu" w:cs="NimbusRomNo9L-Regu"/>
+          <w:color w:val="000000"/>
+          <w:kern w:val="0"/>
+          <w:sz w:val="16"/>
+          <w:szCs w:val="16"/>
+        </w:rPr>
+        <w:t>) Augmented CNN representation with linear SVM consistently</w:t>
+      </w:r>
+      <w:r>
+        <w:rPr>
+          <w:rFonts w:ascii="NimbusRomNo9L-Regu" w:hAnsi="NimbusRomNo9L-Regu" w:cs="NimbusRomNo9L-Regu"/>
+          <w:color w:val="000000"/>
+          <w:kern w:val="0"/>
+          <w:sz w:val="16"/>
+          <w:szCs w:val="16"/>
+        </w:rPr>
+        <w:t xml:space="preserve"> </w:t>
+      </w:r>
+      <w:r>
+        <w:rPr>
+          <w:rFonts w:ascii="NimbusRomNo9L-Regu" w:hAnsi="NimbusRomNo9L-Regu" w:cs="NimbusRomNo9L-Regu"/>
+          <w:color w:val="000000"/>
+          <w:kern w:val="0"/>
+          <w:sz w:val="16"/>
+          <w:szCs w:val="16"/>
+        </w:rPr>
+        <w:t xml:space="preserve">outperforms </w:t>
+      </w:r>
+      <w:proofErr w:type="spellStart"/>
+      <w:r>
+        <w:rPr>
+          <w:rFonts w:ascii="NimbusRomNo9L-Regu" w:hAnsi="NimbusRomNo9L-Regu" w:cs="NimbusRomNo9L-Regu"/>
+          <w:color w:val="000000"/>
+          <w:kern w:val="0"/>
+          <w:sz w:val="16"/>
+          <w:szCs w:val="16"/>
+        </w:rPr>
+        <w:t>s.o.a</w:t>
+      </w:r>
+      <w:proofErr w:type="spellEnd"/>
+      <w:r>
+        <w:rPr>
+          <w:rFonts w:ascii="NimbusRomNo9L-Regu" w:hAnsi="NimbusRomNo9L-Regu" w:cs="NimbusRomNo9L-Regu"/>
+          <w:color w:val="000000"/>
+          <w:kern w:val="0"/>
+          <w:sz w:val="16"/>
+          <w:szCs w:val="16"/>
+        </w:rPr>
+        <w:t>. on multiple tasks. Specialized CNN refers to other</w:t>
+      </w:r>
+      <w:r>
+        <w:rPr>
+          <w:rFonts w:ascii="NimbusRomNo9L-Regu" w:hAnsi="NimbusRomNo9L-Regu" w:cs="NimbusRomNo9L-Regu"/>
+          <w:color w:val="000000"/>
+          <w:kern w:val="0"/>
+          <w:sz w:val="16"/>
+          <w:szCs w:val="16"/>
+        </w:rPr>
+        <w:t xml:space="preserve"> </w:t>
+      </w:r>
+      <w:r>
+        <w:rPr>
+          <w:rFonts w:ascii="NimbusRomNo9L-Regu" w:hAnsi="NimbusRomNo9L-Regu" w:cs="NimbusRomNo9L-Regu"/>
+          <w:color w:val="000000"/>
+          <w:kern w:val="0"/>
+          <w:sz w:val="16"/>
+          <w:szCs w:val="16"/>
+        </w:rPr>
+        <w:t>works which specifically designed the CNN for their task</w:t>
+      </w:r>
+    </w:p>
+    <w:bookmarkEnd w:id="0"/>
+    <w:p>
+      <w:pPr>
+        <w:autoSpaceDE w:val="0"/>
+        <w:autoSpaceDN w:val="0"/>
+        <w:adjustRightInd w:val="0"/>
+        <w:jc w:val="left"/>
+        <w:rPr>
+          <w:rFonts w:ascii="NimbusRomNo9L-Medi" w:hAnsi="NimbusRomNo9L-Medi" w:cs="NimbusRomNo9L-Medi" w:hint="eastAsia"/>
           <w:color w:val="000000"/>
           <w:kern w:val="0"/>
           <w:sz w:val="20"/>
@@ -2205,7 +2358,7 @@
         <w:ind w:leftChars="0" w:left="360"/>
         <w:jc w:val="left"/>
         <w:rPr>
-          <w:rFonts w:ascii="ＭＳ Ｐゴシック" w:eastAsia="ＭＳ Ｐゴシック" w:hAnsi="ＭＳ Ｐゴシック" w:cs="NimbusRomNo9L-Regu" w:hint="eastAsia"/>
+          <w:rFonts w:ascii="ＭＳ Ｐゴシック" w:eastAsia="ＭＳ Ｐゴシック" w:hAnsi="ＭＳ Ｐゴシック" w:cs="NimbusRomNo9L-Regu"/>
           <w:b/>
           <w:bCs/>
           <w:color w:val="FF0000"/>
@@ -2271,6 +2424,7 @@
         <w:rPr>
           <w:rFonts w:hint="eastAsia"/>
         </w:rPr>
+        <w:lastRenderedPageBreak/>
         <w:t>ここでは、次のサブセクションで視覚的分類に関連するさまざまなタスクについて説明します。</w:t>
       </w:r>
     </w:p>
@@ -2324,15 +2478,13 @@
         <w:ind w:leftChars="0" w:left="360"/>
         <w:jc w:val="left"/>
         <w:rPr>
-          <w:rFonts w:ascii="ＭＳ Ｐゴシック" w:eastAsia="ＭＳ Ｐゴシック" w:hAnsi="ＭＳ Ｐゴシック" w:cs="NimbusRomNo9L-Regu" w:hint="eastAsia"/>
-          <w:color w:val="000000"/>
-          <w:kern w:val="0"/>
-          <w:sz w:val="24"/>
-          <w:szCs w:val="24"/>
-        </w:rPr>
-      </w:pPr>
-      <w:bookmarkStart w:id="0" w:name="_GoBack"/>
-      <w:bookmarkEnd w:id="0"/>
+          <w:rFonts w:ascii="ＭＳ Ｐゴシック" w:eastAsia="ＭＳ Ｐゴシック" w:hAnsi="ＭＳ Ｐゴシック" w:cs="NimbusRomNo9L-Regu"/>
+          <w:color w:val="000000"/>
+          <w:kern w:val="0"/>
+          <w:sz w:val="24"/>
+          <w:szCs w:val="24"/>
+        </w:rPr>
+      </w:pPr>
     </w:p>
     <w:p>
       <w:pPr>
@@ -2362,7 +2514,7 @@
         <w:adjustRightInd w:val="0"/>
         <w:jc w:val="left"/>
         <w:rPr>
-          <w:rFonts w:ascii="ＭＳ Ｐゴシック" w:eastAsia="ＭＳ Ｐゴシック" w:hAnsi="ＭＳ Ｐゴシック" w:cs="NimbusRomNo9L-Regu" w:hint="eastAsia"/>
+          <w:rFonts w:ascii="ＭＳ Ｐゴシック" w:eastAsia="ＭＳ Ｐゴシック" w:hAnsi="ＭＳ Ｐゴシック" w:cs="NimbusRomNo9L-Regu"/>
           <w:color w:val="000000"/>
           <w:kern w:val="0"/>
           <w:sz w:val="24"/>
@@ -2379,7 +2531,7 @@
         <w:ind w:leftChars="0" w:left="360"/>
         <w:jc w:val="left"/>
         <w:rPr>
-          <w:rFonts w:ascii="ＭＳ Ｐゴシック" w:eastAsia="ＭＳ Ｐゴシック" w:hAnsi="ＭＳ Ｐゴシック" w:cs="NimbusRomNo9L-Regu" w:hint="eastAsia"/>
+          <w:rFonts w:ascii="ＭＳ Ｐゴシック" w:eastAsia="ＭＳ Ｐゴシック" w:hAnsi="ＭＳ Ｐゴシック" w:cs="NimbusRomNo9L-Regu"/>
           <w:kern w:val="0"/>
           <w:sz w:val="24"/>
           <w:szCs w:val="24"/>
@@ -2399,7 +2551,7 @@
         <w:ind w:leftChars="0"/>
         <w:jc w:val="left"/>
         <w:rPr>
-          <w:rFonts w:ascii="ＭＳ Ｐゴシック" w:eastAsia="ＭＳ Ｐゴシック" w:hAnsi="ＭＳ Ｐゴシック" w:hint="eastAsia"/>
+          <w:rFonts w:ascii="ＭＳ Ｐゴシック" w:eastAsia="ＭＳ Ｐゴシック" w:hAnsi="ＭＳ Ｐゴシック"/>
           <w:sz w:val="22"/>
         </w:rPr>
       </w:pPr>
@@ -2947,6 +3099,7 @@
   <w:style w:type="character" w:default="1" w:styleId="a0">
     <w:name w:val="Default Paragraph Font"/>
     <w:uiPriority w:val="1"/>
+    <w:semiHidden/>
     <w:unhideWhenUsed/>
   </w:style>
   <w:style w:type="table" w:default="1" w:styleId="a1">
